--- a/sample.docx
+++ b/sample.docx
@@ -1,6 +1,6 @@
 
 <file path=word/document.xml><?xml version="1.0" encoding="utf-8"?>
-<w:document xmlns:wpc="http://schemas.microsoft.com/office/word/2010/wordprocessingCanvas" xmlns:cx="http://schemas.microsoft.com/office/drawing/2014/chartex" xmlns:cx1="http://schemas.microsoft.com/office/drawing/2015/9/8/chartex" xmlns:cx2="http://schemas.microsoft.com/office/drawing/2015/10/21/chartex" xmlns:cx3="http://schemas.microsoft.com/office/drawing/2016/5/9/chartex" xmlns:cx4="http://schemas.microsoft.com/office/drawing/2016/5/10/chartex" xmlns:cx5="http://schemas.microsoft.com/office/drawing/2016/5/11/chartex" xmlns:cx6="http://schemas.microsoft.com/office/drawing/2016/5/12/chartex" xmlns:cx7="http://schemas.microsoft.com/office/drawing/2016/5/13/chartex" xmlns:cx8="http://schemas.microsoft.com/office/drawing/2016/5/14/chartex" xmlns:mc="http://schemas.openxmlformats.org/markup-compatibility/2006" xmlns:aink="http://schemas.microsoft.com/office/drawing/2016/ink" xmlns:am3d="http://schemas.microsoft.com/office/drawing/2017/model3d" xmlns:o="urn:schemas-microsoft-com:office:office" xmlns:r="http://schemas.openxmlformats.org/officeDocument/2006/relationships" xmlns:m="http://schemas.openxmlformats.org/officeDocument/2006/math" xmlns:v="urn:schemas-microsoft-com:vml" xmlns:wp14="http://schemas.microsoft.com/office/word/2010/wordprocessingDrawing" xmlns:wp="http://schemas.openxmlformats.org/drawingml/2006/wordprocessingDrawing" xmlns:w10="urn:schemas-microsoft-com:office:word" xmlns:w="http://schemas.openxmlformats.org/wordprocessingml/2006/main" xmlns:w14="http://schemas.microsoft.com/office/word/2010/wordml" xmlns:w15="http://schemas.microsoft.com/office/word/2012/wordml" xmlns:w16cex="http://schemas.microsoft.com/office/word/2018/wordml/cex" xmlns:w16cid="http://schemas.microsoft.com/office/word/2016/wordml/cid" xmlns:w16="http://schemas.microsoft.com/office/word/2018/wordml" xmlns:w16sdtdh="http://schemas.microsoft.com/office/word/2020/wordml/sdtdatahash" xmlns:w16se="http://schemas.microsoft.com/office/word/2015/wordml/symex" xmlns:wpg="http://schemas.microsoft.com/office/word/2010/wordprocessingGroup" xmlns:wpi="http://schemas.microsoft.com/office/word/2010/wordprocessingInk" xmlns:wne="http://schemas.microsoft.com/office/word/2006/wordml" xmlns:wps="http://schemas.microsoft.com/office/word/2010/wordprocessingShape" mc:Ignorable="w14 w15 w16se w16cid w16 w16cex w16sdtdh wp14">
+<w:document xmlns:wpc="http://schemas.microsoft.com/office/word/2010/wordprocessingCanvas" xmlns:cx="http://schemas.microsoft.com/office/drawing/2014/chartex" xmlns:cx1="http://schemas.microsoft.com/office/drawing/2015/9/8/chartex" xmlns:cx2="http://schemas.microsoft.com/office/drawing/2015/10/21/chartex" xmlns:cx3="http://schemas.microsoft.com/office/drawing/2016/5/9/chartex" xmlns:cx4="http://schemas.microsoft.com/office/drawing/2016/5/10/chartex" xmlns:cx5="http://schemas.microsoft.com/office/drawing/2016/5/11/chartex" xmlns:cx6="http://schemas.microsoft.com/office/drawing/2016/5/12/chartex" xmlns:cx7="http://schemas.microsoft.com/office/drawing/2016/5/13/chartex" xmlns:cx8="http://schemas.microsoft.com/office/drawing/2016/5/14/chartex" xmlns:mc="http://schemas.openxmlformats.org/markup-compatibility/2006" xmlns:aink="http://schemas.microsoft.com/office/drawing/2016/ink" xmlns:am3d="http://schemas.microsoft.com/office/drawing/2017/model3d" xmlns:o="urn:schemas-microsoft-com:office:office" xmlns:r="http://schemas.openxmlformats.org/officeDocument/2006/relationships" xmlns:m="http://schemas.openxmlformats.org/officeDocument/2006/math" xmlns:v="urn:schemas-microsoft-com:vml" xmlns:wp14="http://schemas.microsoft.com/office/word/2010/wordprocessingDrawing" xmlns:wp="http://schemas.openxmlformats.org/drawingml/2006/wordprocessingDrawing" xmlns:w10="urn:schemas-microsoft-com:office:word" xmlns:w="http://schemas.openxmlformats.org/wordprocessingml/2006/main" xmlns:w14="http://schemas.microsoft.com/office/word/2010/wordml" xmlns:w15="http://schemas.microsoft.com/office/word/2012/wordml" xmlns:w16cex="http://schemas.microsoft.com/office/word/2018/wordml/cex" xmlns:w16cid="http://schemas.microsoft.com/office/word/2016/wordml/cid" xmlns:w16="http://schemas.microsoft.com/office/word/2018/wordml" xmlns:w16se="http://schemas.microsoft.com/office/word/2015/wordml/symex" xmlns:wpg="http://schemas.microsoft.com/office/word/2010/wordprocessingGroup" xmlns:wpi="http://schemas.microsoft.com/office/word/2010/wordprocessingInk" xmlns:wne="http://schemas.microsoft.com/office/word/2006/wordml" xmlns:wps="http://schemas.microsoft.com/office/word/2010/wordprocessingShape" mc:Ignorable="w14 w15 w16se w16cid w16 w16cex wp14">
   <w:body>
     <w:p/>
     <w:tbl>
@@ -101,7 +101,7 @@
             </w:r>
             <w:r>
               <w:rPr>
-                <w:rFonts w:ascii="宋体;SimSun" w:eastAsia="宋体;SimSun" w:hAnsi="宋体;SimSun" w:cs="宋体;SimSun"/>
+                <w:rFonts w:ascii="宋体;SimSun" w:eastAsia="宋体;SimSun" w:hAnsi="宋体;SimSun" w:cs="宋体;SimSun" w:hint="eastAsia"/>
                 <w:sz w:val="21"/>
                 <w:szCs w:val="21"/>
                 <w:u w:val="single"/>
@@ -2591,17 +2591,7 @@
                 <w:szCs w:val="20"/>
                 <w:u w:val="single"/>
               </w:rPr>
-              <w:t>2</w:t>
-            </w:r>
-            <w:r>
-              <w:rPr>
-                <w:rFonts w:ascii="宋体;SimSun" w:eastAsia="宋体;SimSun" w:hAnsi="宋体;SimSun" w:cs="宋体;SimSun" w:hint="eastAsia"/>
-                <w:spacing w:val="-9"/>
-                <w:sz w:val="20"/>
-                <w:szCs w:val="20"/>
-                <w:u w:val="single"/>
-              </w:rPr>
-              <w:t>}</w:t>
+              <w:t>2}</w:t>
             </w:r>
             <w:r>
               <w:rPr>
@@ -2936,17 +2926,7 @@
                 <w:szCs w:val="20"/>
                 <w:u w:val="single"/>
               </w:rPr>
-              <w:t>2</w:t>
-            </w:r>
-            <w:r>
-              <w:rPr>
-                <w:rFonts w:ascii="宋体;SimSun" w:eastAsia="宋体;SimSun" w:hAnsi="宋体;SimSun" w:cs="宋体;SimSun" w:hint="eastAsia"/>
-                <w:spacing w:val="-9"/>
-                <w:sz w:val="20"/>
-                <w:szCs w:val="20"/>
-                <w:u w:val="single"/>
-              </w:rPr>
-              <w:t>}</w:t>
+              <w:t>2}</w:t>
             </w:r>
             <w:r>
               <w:rPr>
@@ -7056,23 +7036,7 @@
                 <w:sz w:val="21"/>
                 <w:szCs w:val="21"/>
               </w:rPr>
-              <w:t>{缸程</w:t>
-            </w:r>
-            <w:r>
-              <w:rPr>
-                <w:rFonts w:ascii="宋体;SimSun" w:eastAsia="宋体;SimSun" w:hAnsi="宋体;SimSun" w:cs="宋体;SimSun" w:hint="eastAsia"/>
-                <w:sz w:val="21"/>
-                <w:szCs w:val="21"/>
-              </w:rPr>
-              <w:t>2</w:t>
-            </w:r>
-            <w:r>
-              <w:rPr>
-                <w:rFonts w:ascii="宋体;SimSun" w:eastAsia="宋体;SimSun" w:hAnsi="宋体;SimSun" w:cs="宋体;SimSun" w:hint="eastAsia"/>
-                <w:sz w:val="21"/>
-                <w:szCs w:val="21"/>
-              </w:rPr>
-              <w:t>}</w:t>
+              <w:t>{缸程2}</w:t>
             </w:r>
           </w:p>
         </w:tc>
@@ -7100,23 +7064,7 @@
                 <w:sz w:val="21"/>
                 <w:szCs w:val="21"/>
               </w:rPr>
-              <w:t>{缸程</w:t>
-            </w:r>
-            <w:r>
-              <w:rPr>
-                <w:rFonts w:ascii="宋体;SimSun" w:eastAsia="宋体;SimSun" w:hAnsi="宋体;SimSun" w:cs="宋体;SimSun" w:hint="eastAsia"/>
-                <w:sz w:val="21"/>
-                <w:szCs w:val="21"/>
-              </w:rPr>
-              <w:t>3</w:t>
-            </w:r>
-            <w:r>
-              <w:rPr>
-                <w:rFonts w:ascii="宋体;SimSun" w:eastAsia="宋体;SimSun" w:hAnsi="宋体;SimSun" w:cs="宋体;SimSun" w:hint="eastAsia"/>
-                <w:sz w:val="21"/>
-                <w:szCs w:val="21"/>
-              </w:rPr>
-              <w:t>}</w:t>
+              <w:t>{缸程3}</w:t>
             </w:r>
           </w:p>
         </w:tc>
@@ -7145,23 +7093,7 @@
                 <w:sz w:val="21"/>
                 <w:szCs w:val="21"/>
               </w:rPr>
-              <w:t>{缸程</w:t>
-            </w:r>
-            <w:r>
-              <w:rPr>
-                <w:rFonts w:ascii="宋体;SimSun" w:eastAsia="宋体;SimSun" w:hAnsi="宋体;SimSun" w:cs="宋体;SimSun" w:hint="eastAsia"/>
-                <w:sz w:val="21"/>
-                <w:szCs w:val="21"/>
-              </w:rPr>
-              <w:t>4</w:t>
-            </w:r>
-            <w:r>
-              <w:rPr>
-                <w:rFonts w:ascii="宋体;SimSun" w:eastAsia="宋体;SimSun" w:hAnsi="宋体;SimSun" w:cs="宋体;SimSun" w:hint="eastAsia"/>
-                <w:sz w:val="21"/>
-                <w:szCs w:val="21"/>
-              </w:rPr>
-              <w:t>}</w:t>
+              <w:t>{缸程4}</w:t>
             </w:r>
           </w:p>
         </w:tc>
@@ -7190,23 +7122,7 @@
                 <w:sz w:val="21"/>
                 <w:szCs w:val="21"/>
               </w:rPr>
-              <w:t>{缸程</w:t>
-            </w:r>
-            <w:r>
-              <w:rPr>
-                <w:rFonts w:ascii="宋体;SimSun" w:eastAsia="宋体;SimSun" w:hAnsi="宋体;SimSun" w:cs="宋体;SimSun" w:hint="eastAsia"/>
-                <w:sz w:val="21"/>
-                <w:szCs w:val="21"/>
-              </w:rPr>
-              <w:t>5</w:t>
-            </w:r>
-            <w:r>
-              <w:rPr>
-                <w:rFonts w:ascii="宋体;SimSun" w:eastAsia="宋体;SimSun" w:hAnsi="宋体;SimSun" w:cs="宋体;SimSun" w:hint="eastAsia"/>
-                <w:sz w:val="21"/>
-                <w:szCs w:val="21"/>
-              </w:rPr>
-              <w:t>}</w:t>
+              <w:t>{缸程5}</w:t>
             </w:r>
           </w:p>
         </w:tc>
@@ -8237,15 +8153,7 @@
                 <w:sz w:val="21"/>
                 <w:szCs w:val="21"/>
               </w:rPr>
-              <w:t xml:space="preserve"> </w:t>
-            </w:r>
-            <w:r>
-              <w:rPr>
-                <w:rFonts w:eastAsia="宋体;SimSun"/>
-                <w:sz w:val="21"/>
-                <w:szCs w:val="21"/>
-              </w:rPr>
-              <w:t>m</w:t>
+              <w:t xml:space="preserve"> m</w:t>
             </w:r>
             <w:r>
               <w:rPr>
@@ -8360,15 +8268,7 @@
                 <w:sz w:val="21"/>
                 <w:szCs w:val="21"/>
               </w:rPr>
-              <w:t xml:space="preserve"> </w:t>
-            </w:r>
-            <w:r>
-              <w:rPr>
-                <w:rFonts w:eastAsia="宋体;SimSun"/>
-                <w:sz w:val="21"/>
-                <w:szCs w:val="21"/>
-              </w:rPr>
-              <w:t>m</w:t>
+              <w:t xml:space="preserve"> m</w:t>
             </w:r>
             <w:r>
               <w:rPr>
@@ -8476,15 +8376,7 @@
                 <w:sz w:val="21"/>
                 <w:szCs w:val="21"/>
               </w:rPr>
-              <w:t xml:space="preserve"> </w:t>
-            </w:r>
-            <w:r>
-              <w:rPr>
-                <w:rFonts w:eastAsia="宋体;SimSun"/>
-                <w:sz w:val="21"/>
-                <w:szCs w:val="21"/>
-              </w:rPr>
-              <w:t>m</w:t>
+              <w:t xml:space="preserve"> m</w:t>
             </w:r>
             <w:r>
               <w:rPr>
@@ -8775,9 +8667,6 @@
         <w:kinsoku w:val="0"/>
         <w:overflowPunct w:val="0"/>
         <w:spacing w:line="272" w:lineRule="exact"/>
-        <w:rPr>
-          <w:rFonts w:hint="eastAsia"/>
-        </w:rPr>
       </w:pPr>
     </w:p>
     <w:sectPr>
@@ -8791,7 +8680,7 @@
 </file>
 
 <file path=word/endnotes.xml><?xml version="1.0" encoding="utf-8"?>
-<w:endnotes xmlns:wpc="http://schemas.microsoft.com/office/word/2010/wordprocessingCanvas" xmlns:cx="http://schemas.microsoft.com/office/drawing/2014/chartex" xmlns:cx1="http://schemas.microsoft.com/office/drawing/2015/9/8/chartex" xmlns:cx2="http://schemas.microsoft.com/office/drawing/2015/10/21/chartex" xmlns:cx3="http://schemas.microsoft.com/office/drawing/2016/5/9/chartex" xmlns:cx4="http://schemas.microsoft.com/office/drawing/2016/5/10/chartex" xmlns:cx5="http://schemas.microsoft.com/office/drawing/2016/5/11/chartex" xmlns:cx6="http://schemas.microsoft.com/office/drawing/2016/5/12/chartex" xmlns:cx7="http://schemas.microsoft.com/office/drawing/2016/5/13/chartex" xmlns:cx8="http://schemas.microsoft.com/office/drawing/2016/5/14/chartex" xmlns:mc="http://schemas.openxmlformats.org/markup-compatibility/2006" xmlns:aink="http://schemas.microsoft.com/office/drawing/2016/ink" xmlns:am3d="http://schemas.microsoft.com/office/drawing/2017/model3d" xmlns:o="urn:schemas-microsoft-com:office:office" xmlns:r="http://schemas.openxmlformats.org/officeDocument/2006/relationships" xmlns:m="http://schemas.openxmlformats.org/officeDocument/2006/math" xmlns:v="urn:schemas-microsoft-com:vml" xmlns:wp14="http://schemas.microsoft.com/office/word/2010/wordprocessingDrawing" xmlns:wp="http://schemas.openxmlformats.org/drawingml/2006/wordprocessingDrawing" xmlns:w10="urn:schemas-microsoft-com:office:word" xmlns:w="http://schemas.openxmlformats.org/wordprocessingml/2006/main" xmlns:w14="http://schemas.microsoft.com/office/word/2010/wordml" xmlns:w15="http://schemas.microsoft.com/office/word/2012/wordml" xmlns:w16cex="http://schemas.microsoft.com/office/word/2018/wordml/cex" xmlns:w16cid="http://schemas.microsoft.com/office/word/2016/wordml/cid" xmlns:w16="http://schemas.microsoft.com/office/word/2018/wordml" xmlns:w16sdtdh="http://schemas.microsoft.com/office/word/2020/wordml/sdtdatahash" xmlns:w16se="http://schemas.microsoft.com/office/word/2015/wordml/symex" xmlns:wpg="http://schemas.microsoft.com/office/word/2010/wordprocessingGroup" xmlns:wpi="http://schemas.microsoft.com/office/word/2010/wordprocessingInk" xmlns:wne="http://schemas.microsoft.com/office/word/2006/wordml" xmlns:wps="http://schemas.microsoft.com/office/word/2010/wordprocessingShape" mc:Ignorable="w14 w15 w16se w16cid w16 w16cex w16sdtdh wp14">
+<w:endnotes xmlns:wpc="http://schemas.microsoft.com/office/word/2010/wordprocessingCanvas" xmlns:cx="http://schemas.microsoft.com/office/drawing/2014/chartex" xmlns:cx1="http://schemas.microsoft.com/office/drawing/2015/9/8/chartex" xmlns:cx2="http://schemas.microsoft.com/office/drawing/2015/10/21/chartex" xmlns:cx3="http://schemas.microsoft.com/office/drawing/2016/5/9/chartex" xmlns:cx4="http://schemas.microsoft.com/office/drawing/2016/5/10/chartex" xmlns:cx5="http://schemas.microsoft.com/office/drawing/2016/5/11/chartex" xmlns:cx6="http://schemas.microsoft.com/office/drawing/2016/5/12/chartex" xmlns:cx7="http://schemas.microsoft.com/office/drawing/2016/5/13/chartex" xmlns:cx8="http://schemas.microsoft.com/office/drawing/2016/5/14/chartex" xmlns:mc="http://schemas.openxmlformats.org/markup-compatibility/2006" xmlns:aink="http://schemas.microsoft.com/office/drawing/2016/ink" xmlns:am3d="http://schemas.microsoft.com/office/drawing/2017/model3d" xmlns:o="urn:schemas-microsoft-com:office:office" xmlns:r="http://schemas.openxmlformats.org/officeDocument/2006/relationships" xmlns:m="http://schemas.openxmlformats.org/officeDocument/2006/math" xmlns:v="urn:schemas-microsoft-com:vml" xmlns:wp14="http://schemas.microsoft.com/office/word/2010/wordprocessingDrawing" xmlns:wp="http://schemas.openxmlformats.org/drawingml/2006/wordprocessingDrawing" xmlns:w10="urn:schemas-microsoft-com:office:word" xmlns:w="http://schemas.openxmlformats.org/wordprocessingml/2006/main" xmlns:w14="http://schemas.microsoft.com/office/word/2010/wordml" xmlns:w15="http://schemas.microsoft.com/office/word/2012/wordml" xmlns:w16cex="http://schemas.microsoft.com/office/word/2018/wordml/cex" xmlns:w16cid="http://schemas.microsoft.com/office/word/2016/wordml/cid" xmlns:w16="http://schemas.microsoft.com/office/word/2018/wordml" xmlns:w16se="http://schemas.microsoft.com/office/word/2015/wordml/symex" xmlns:wpg="http://schemas.microsoft.com/office/word/2010/wordprocessingGroup" xmlns:wpi="http://schemas.microsoft.com/office/word/2010/wordprocessingInk" xmlns:wne="http://schemas.microsoft.com/office/word/2006/wordml" xmlns:wps="http://schemas.microsoft.com/office/word/2010/wordprocessingShape" mc:Ignorable="w14 w15 w16se w16cid w16 w16cex wp14">
   <w:endnote w:type="separator" w:id="-1">
     <w:p>
       <w:r>
@@ -8810,7 +8699,7 @@
 </file>
 
 <file path=word/footnotes.xml><?xml version="1.0" encoding="utf-8"?>
-<w:footnotes xmlns:wpc="http://schemas.microsoft.com/office/word/2010/wordprocessingCanvas" xmlns:cx="http://schemas.microsoft.com/office/drawing/2014/chartex" xmlns:cx1="http://schemas.microsoft.com/office/drawing/2015/9/8/chartex" xmlns:cx2="http://schemas.microsoft.com/office/drawing/2015/10/21/chartex" xmlns:cx3="http://schemas.microsoft.com/office/drawing/2016/5/9/chartex" xmlns:cx4="http://schemas.microsoft.com/office/drawing/2016/5/10/chartex" xmlns:cx5="http://schemas.microsoft.com/office/drawing/2016/5/11/chartex" xmlns:cx6="http://schemas.microsoft.com/office/drawing/2016/5/12/chartex" xmlns:cx7="http://schemas.microsoft.com/office/drawing/2016/5/13/chartex" xmlns:cx8="http://schemas.microsoft.com/office/drawing/2016/5/14/chartex" xmlns:mc="http://schemas.openxmlformats.org/markup-compatibility/2006" xmlns:aink="http://schemas.microsoft.com/office/drawing/2016/ink" xmlns:am3d="http://schemas.microsoft.com/office/drawing/2017/model3d" xmlns:o="urn:schemas-microsoft-com:office:office" xmlns:r="http://schemas.openxmlformats.org/officeDocument/2006/relationships" xmlns:m="http://schemas.openxmlformats.org/officeDocument/2006/math" xmlns:v="urn:schemas-microsoft-com:vml" xmlns:wp14="http://schemas.microsoft.com/office/word/2010/wordprocessingDrawing" xmlns:wp="http://schemas.openxmlformats.org/drawingml/2006/wordprocessingDrawing" xmlns:w10="urn:schemas-microsoft-com:office:word" xmlns:w="http://schemas.openxmlformats.org/wordprocessingml/2006/main" xmlns:w14="http://schemas.microsoft.com/office/word/2010/wordml" xmlns:w15="http://schemas.microsoft.com/office/word/2012/wordml" xmlns:w16cex="http://schemas.microsoft.com/office/word/2018/wordml/cex" xmlns:w16cid="http://schemas.microsoft.com/office/word/2016/wordml/cid" xmlns:w16="http://schemas.microsoft.com/office/word/2018/wordml" xmlns:w16sdtdh="http://schemas.microsoft.com/office/word/2020/wordml/sdtdatahash" xmlns:w16se="http://schemas.microsoft.com/office/word/2015/wordml/symex" xmlns:wpg="http://schemas.microsoft.com/office/word/2010/wordprocessingGroup" xmlns:wpi="http://schemas.microsoft.com/office/word/2010/wordprocessingInk" xmlns:wne="http://schemas.microsoft.com/office/word/2006/wordml" xmlns:wps="http://schemas.microsoft.com/office/word/2010/wordprocessingShape" mc:Ignorable="w14 w15 w16se w16cid w16 w16cex w16sdtdh wp14">
+<w:footnotes xmlns:wpc="http://schemas.microsoft.com/office/word/2010/wordprocessingCanvas" xmlns:cx="http://schemas.microsoft.com/office/drawing/2014/chartex" xmlns:cx1="http://schemas.microsoft.com/office/drawing/2015/9/8/chartex" xmlns:cx2="http://schemas.microsoft.com/office/drawing/2015/10/21/chartex" xmlns:cx3="http://schemas.microsoft.com/office/drawing/2016/5/9/chartex" xmlns:cx4="http://schemas.microsoft.com/office/drawing/2016/5/10/chartex" xmlns:cx5="http://schemas.microsoft.com/office/drawing/2016/5/11/chartex" xmlns:cx6="http://schemas.microsoft.com/office/drawing/2016/5/12/chartex" xmlns:cx7="http://schemas.microsoft.com/office/drawing/2016/5/13/chartex" xmlns:cx8="http://schemas.microsoft.com/office/drawing/2016/5/14/chartex" xmlns:mc="http://schemas.openxmlformats.org/markup-compatibility/2006" xmlns:aink="http://schemas.microsoft.com/office/drawing/2016/ink" xmlns:am3d="http://schemas.microsoft.com/office/drawing/2017/model3d" xmlns:o="urn:schemas-microsoft-com:office:office" xmlns:r="http://schemas.openxmlformats.org/officeDocument/2006/relationships" xmlns:m="http://schemas.openxmlformats.org/officeDocument/2006/math" xmlns:v="urn:schemas-microsoft-com:vml" xmlns:wp14="http://schemas.microsoft.com/office/word/2010/wordprocessingDrawing" xmlns:wp="http://schemas.openxmlformats.org/drawingml/2006/wordprocessingDrawing" xmlns:w10="urn:schemas-microsoft-com:office:word" xmlns:w="http://schemas.openxmlformats.org/wordprocessingml/2006/main" xmlns:w14="http://schemas.microsoft.com/office/word/2010/wordml" xmlns:w15="http://schemas.microsoft.com/office/word/2012/wordml" xmlns:w16cex="http://schemas.microsoft.com/office/word/2018/wordml/cex" xmlns:w16cid="http://schemas.microsoft.com/office/word/2016/wordml/cid" xmlns:w16="http://schemas.microsoft.com/office/word/2018/wordml" xmlns:w16se="http://schemas.microsoft.com/office/word/2015/wordml/symex" xmlns:wpg="http://schemas.microsoft.com/office/word/2010/wordprocessingGroup" xmlns:wpi="http://schemas.microsoft.com/office/word/2010/wordprocessingInk" xmlns:wne="http://schemas.microsoft.com/office/word/2006/wordml" xmlns:wps="http://schemas.microsoft.com/office/word/2010/wordprocessingShape" mc:Ignorable="w14 w15 w16se w16cid w16 w16cex wp14">
   <w:footnote w:type="separator" w:id="-1">
     <w:p>
       <w:r>
@@ -8829,7 +8718,7 @@
 </file>
 
 <file path=word/styles.xml><?xml version="1.0" encoding="utf-8"?>
-<w:styles xmlns:mc="http://schemas.openxmlformats.org/markup-compatibility/2006" xmlns:r="http://schemas.openxmlformats.org/officeDocument/2006/relationships" xmlns:w="http://schemas.openxmlformats.org/wordprocessingml/2006/main" xmlns:w14="http://schemas.microsoft.com/office/word/2010/wordml" xmlns:w15="http://schemas.microsoft.com/office/word/2012/wordml" xmlns:w16cex="http://schemas.microsoft.com/office/word/2018/wordml/cex" xmlns:w16cid="http://schemas.microsoft.com/office/word/2016/wordml/cid" xmlns:w16="http://schemas.microsoft.com/office/word/2018/wordml" xmlns:w16sdtdh="http://schemas.microsoft.com/office/word/2020/wordml/sdtdatahash" xmlns:w16se="http://schemas.microsoft.com/office/word/2015/wordml/symex" mc:Ignorable="w14 w15 w16se w16cid w16 w16cex w16sdtdh">
+<w:styles xmlns:mc="http://schemas.openxmlformats.org/markup-compatibility/2006" xmlns:r="http://schemas.openxmlformats.org/officeDocument/2006/relationships" xmlns:w="http://schemas.openxmlformats.org/wordprocessingml/2006/main" xmlns:w14="http://schemas.microsoft.com/office/word/2010/wordml" xmlns:w15="http://schemas.microsoft.com/office/word/2012/wordml" xmlns:w16cex="http://schemas.microsoft.com/office/word/2018/wordml/cex" xmlns:w16cid="http://schemas.microsoft.com/office/word/2016/wordml/cid" xmlns:w16="http://schemas.microsoft.com/office/word/2018/wordml" xmlns:w16se="http://schemas.microsoft.com/office/word/2015/wordml/symex" mc:Ignorable="w14 w15 w16se w16cid w16 w16cex">
   <w:docDefaults>
     <w:rPrDefault>
       <w:rPr>
@@ -9307,7 +9196,7 @@
     </w:rPr>
   </w:style>
   <w:style w:type="character" w:customStyle="1" w:styleId="a5">
-    <w:name w:val="页眉 字符"/>
+    <w:name w:val="頁首 字元"/>
     <w:basedOn w:val="a0"/>
     <w:link w:val="a4"/>
     <w:uiPriority w:val="99"/>
@@ -9339,7 +9228,7 @@
     </w:rPr>
   </w:style>
   <w:style w:type="character" w:customStyle="1" w:styleId="a7">
-    <w:name w:val="页脚 字符"/>
+    <w:name w:val="頁尾 字元"/>
     <w:basedOn w:val="a0"/>
     <w:link w:val="a6"/>
     <w:uiPriority w:val="99"/>

--- a/sample.docx
+++ b/sample.docx
@@ -200,12 +200,30 @@
             </w:r>
             <w:r>
               <w:rPr>
-                <w:rFonts w:ascii="宋体;SimSun" w:eastAsia="宋体;SimSun" w:hAnsi="宋体;SimSun" w:cs="宋体;SimSun"/>
+                <w:rFonts w:ascii="宋体;SimSun" w:eastAsia="宋体;SimSun" w:hAnsi="宋体;SimSun" w:cs="宋体;SimSun" w:hint="eastAsia"/>
                 <w:sz w:val="21"/>
                 <w:szCs w:val="21"/>
                 <w:u w:val="single"/>
               </w:rPr>
               <w:t>线路特点</w:t>
+            </w:r>
+            <w:r>
+              <w:rPr>
+                <w:rFonts w:ascii="宋体;SimSun" w:eastAsia="宋体;SimSun" w:hAnsi="宋体;SimSun" w:cs="宋体;SimSun"/>
+                <w:sz w:val="21"/>
+                <w:szCs w:val="21"/>
+                <w:u w:val="single"/>
+              </w:rPr>
+              <w:t>-</w:t>
+            </w:r>
+            <w:r>
+              <w:rPr>
+                <w:rFonts w:ascii="宋体;SimSun" w:eastAsia="宋体;SimSun" w:hAnsi="宋体;SimSun" w:cs="宋体;SimSun" w:hint="eastAsia"/>
+                <w:sz w:val="21"/>
+                <w:szCs w:val="21"/>
+                <w:u w:val="single"/>
+              </w:rPr>
+              <w:t>地下成分</w:t>
             </w:r>
             <w:r>
               <w:rPr>
@@ -419,7 +437,7 @@
                 <w:szCs w:val="20"/>
                 <w:u w:val="single"/>
               </w:rPr>
-              <w:t xml:space="preserve">俯仰角 </w:t>
+              <w:t>俯仰角</w:t>
             </w:r>
             <w:r>
               <w:rPr>
@@ -446,7 +464,25 @@
                 <w:szCs w:val="20"/>
                 <w:u w:val="single"/>
               </w:rPr>
-              <w:t>m)}</w:t>
+              <w:t>m</w:t>
+            </w:r>
+            <w:r>
+              <w:rPr>
+                <w:rFonts w:eastAsia="宋体;SimSun"/>
+                <w:sz w:val="20"/>
+                <w:szCs w:val="20"/>
+                <w:u w:val="single"/>
+              </w:rPr>
+              <w:t>)</w:t>
+            </w:r>
+            <w:r>
+              <w:rPr>
+                <w:rFonts w:eastAsia="宋体;SimSun"/>
+                <w:sz w:val="20"/>
+                <w:szCs w:val="20"/>
+                <w:u w:val="single"/>
+              </w:rPr>
+              <w:t>}</w:t>
             </w:r>
             <w:r>
               <w:rPr>
@@ -610,7 +646,7 @@
                 <w:szCs w:val="20"/>
                 <w:u w:val="single"/>
               </w:rPr>
-              <w:t xml:space="preserve">滚动角 </w:t>
+              <w:t>滚动角</w:t>
             </w:r>
             <w:r>
               <w:rPr>
@@ -694,7 +730,6 @@
               </w:rPr>
               <w:t>总推力（</w:t>
             </w:r>
-            <w:proofErr w:type="spellStart"/>
             <w:r>
               <w:rPr>
                 <w:rFonts w:eastAsia="宋体;SimSun"/>
@@ -704,7 +739,6 @@
               </w:rPr>
               <w:t>kN</w:t>
             </w:r>
-            <w:proofErr w:type="spellEnd"/>
             <w:r>
               <w:rPr>
                 <w:rFonts w:ascii="宋体;SimSun" w:eastAsia="宋体;SimSun" w:hAnsi="宋体;SimSun" w:cs="宋体;SimSun"/>
@@ -726,15 +760,34 @@
             </w:r>
             <w:r>
               <w:rPr>
-                <w:rFonts w:ascii="宋体;SimSun" w:eastAsia="宋体;SimSun" w:hAnsi="宋体;SimSun" w:cs="宋体;SimSun"/>
+                <w:rFonts w:ascii="宋体;SimSun" w:eastAsia="宋体;SimSun" w:hAnsi="宋体;SimSun" w:cs="宋体;SimSun" w:hint="eastAsia"/>
                 <w:spacing w:val="-2"/>
                 <w:sz w:val="20"/>
                 <w:szCs w:val="20"/>
                 <w:u w:val="single"/>
               </w:rPr>
-              <w:t>总推力（</w:t>
-            </w:r>
-            <w:proofErr w:type="spellStart"/>
+              <w:t>总推力</w:t>
+            </w:r>
+            <w:r>
+              <w:rPr>
+                <w:rFonts w:ascii="宋体;SimSun" w:eastAsia="宋体;SimSun" w:hAnsi="宋体;SimSun" w:cs="宋体;SimSun"/>
+                <w:spacing w:val="-2"/>
+                <w:sz w:val="20"/>
+                <w:szCs w:val="20"/>
+                <w:u w:val="single"/>
+              </w:rPr>
+              <w:t>(kN)</w:t>
+            </w:r>
+            <w:r>
+              <w:rPr>
+                <w:rFonts w:ascii="宋体;SimSun" w:eastAsia="宋体;SimSun" w:hAnsi="宋体;SimSun" w:cs="宋体;SimSun" w:hint="eastAsia"/>
+                <w:spacing w:val="-2"/>
+                <w:sz w:val="20"/>
+                <w:szCs w:val="20"/>
+                <w:u w:val="single"/>
+              </w:rPr>
+              <w:t>}</w:t>
+            </w:r>
             <w:r>
               <w:rPr>
                 <w:rFonts w:eastAsia="宋体;SimSun"/>
@@ -743,28 +796,7 @@
                 <w:szCs w:val="20"/>
                 <w:u w:val="single"/>
               </w:rPr>
-              <w:t>kN</w:t>
-            </w:r>
-            <w:proofErr w:type="spellEnd"/>
-            <w:r>
-              <w:rPr>
-                <w:rFonts w:ascii="宋体;SimSun" w:eastAsia="宋体;SimSun" w:hAnsi="宋体;SimSun" w:cs="宋体;SimSun"/>
-                <w:spacing w:val="-2"/>
-                <w:sz w:val="20"/>
-                <w:szCs w:val="20"/>
-                <w:u w:val="single"/>
-              </w:rPr>
-              <w:t>）</w:t>
-            </w:r>
-            <w:r>
-              <w:rPr>
-                <w:rFonts w:ascii="宋体;SimSun" w:eastAsia="宋体;SimSun" w:hAnsi="宋体;SimSun" w:cs="宋体;SimSun" w:hint="eastAsia"/>
-                <w:spacing w:val="-2"/>
-                <w:sz w:val="20"/>
-                <w:szCs w:val="20"/>
-                <w:u w:val="single"/>
-              </w:rPr>
-              <w:t>}</w:t>
+              <w:tab/>
             </w:r>
             <w:r>
               <w:rPr>
@@ -772,9 +804,26 @@
                 <w:spacing w:val="-2"/>
                 <w:sz w:val="20"/>
                 <w:szCs w:val="20"/>
-                <w:u w:val="single"/>
               </w:rPr>
               <w:tab/>
+            </w:r>
+            <w:r>
+              <w:rPr>
+                <w:rFonts w:ascii="宋体;SimSun" w:eastAsia="宋体;SimSun" w:hAnsi="宋体;SimSun" w:cs="宋体;SimSun"/>
+                <w:spacing w:val="-2"/>
+                <w:sz w:val="20"/>
+                <w:szCs w:val="20"/>
+              </w:rPr>
+              <w:t>水平偏差</w:t>
+            </w:r>
+            <w:r>
+              <w:rPr>
+                <w:rFonts w:ascii="宋体;SimSun" w:eastAsia="宋体;SimSun" w:hAnsi="宋体;SimSun" w:cs="宋体;SimSun"/>
+                <w:spacing w:val="19"/>
+                <w:sz w:val="20"/>
+                <w:szCs w:val="20"/>
+              </w:rPr>
+              <w:t xml:space="preserve"> </w:t>
             </w:r>
             <w:r>
               <w:rPr>
@@ -783,7 +832,7 @@
                 <w:sz w:val="20"/>
                 <w:szCs w:val="20"/>
               </w:rPr>
-              <w:tab/>
+              <w:t>(mm</w:t>
             </w:r>
             <w:r>
               <w:rPr>
@@ -792,16 +841,7 @@
                 <w:sz w:val="20"/>
                 <w:szCs w:val="20"/>
               </w:rPr>
-              <w:t>水平偏差</w:t>
-            </w:r>
-            <w:r>
-              <w:rPr>
-                <w:rFonts w:ascii="宋体;SimSun" w:eastAsia="宋体;SimSun" w:hAnsi="宋体;SimSun" w:cs="宋体;SimSun"/>
-                <w:spacing w:val="19"/>
-                <w:sz w:val="20"/>
-                <w:szCs w:val="20"/>
-              </w:rPr>
-              <w:t xml:space="preserve"> </w:t>
+              <w:t>/</w:t>
             </w:r>
             <w:r>
               <w:rPr>
@@ -810,7 +850,17 @@
                 <w:sz w:val="20"/>
                 <w:szCs w:val="20"/>
               </w:rPr>
-              <w:t>(mm</w:t>
+              <w:t xml:space="preserve">m) </w:t>
+            </w:r>
+            <w:r>
+              <w:rPr>
+                <w:rFonts w:ascii="宋体;SimSun" w:eastAsia="宋体;SimSun" w:hAnsi="宋体;SimSun" w:cs="宋体;SimSun" w:hint="eastAsia"/>
+                <w:spacing w:val="-3"/>
+                <w:sz w:val="20"/>
+                <w:szCs w:val="20"/>
+                <w:u w:val="single"/>
+              </w:rPr>
+              <w:t>{</w:t>
             </w:r>
             <w:r>
               <w:rPr>
@@ -818,47 +868,9 @@
                 <w:spacing w:val="-2"/>
                 <w:sz w:val="20"/>
                 <w:szCs w:val="20"/>
-              </w:rPr>
-              <w:t>/</w:t>
-            </w:r>
-            <w:r>
-              <w:rPr>
-                <w:rFonts w:eastAsia="宋体;SimSun"/>
-                <w:spacing w:val="-2"/>
-                <w:sz w:val="20"/>
-                <w:szCs w:val="20"/>
-              </w:rPr>
-              <w:t xml:space="preserve">m) </w:t>
-            </w:r>
-            <w:r>
-              <w:rPr>
-                <w:rFonts w:ascii="宋体;SimSun" w:eastAsia="宋体;SimSun" w:hAnsi="宋体;SimSun" w:cs="宋体;SimSun" w:hint="eastAsia"/>
-                <w:spacing w:val="-3"/>
-                <w:sz w:val="20"/>
-                <w:szCs w:val="20"/>
-                <w:u w:val="single"/>
-              </w:rPr>
-              <w:t>{</w:t>
-            </w:r>
-            <w:r>
-              <w:rPr>
-                <w:rFonts w:ascii="宋体;SimSun" w:eastAsia="宋体;SimSun" w:hAnsi="宋体;SimSun" w:cs="宋体;SimSun"/>
-                <w:spacing w:val="-2"/>
-                <w:sz w:val="20"/>
-                <w:szCs w:val="20"/>
                 <w:u w:val="single"/>
               </w:rPr>
               <w:t>水平偏差</w:t>
-            </w:r>
-            <w:r>
-              <w:rPr>
-                <w:rFonts w:ascii="宋体;SimSun" w:eastAsia="宋体;SimSun" w:hAnsi="宋体;SimSun" w:cs="宋体;SimSun"/>
-                <w:spacing w:val="19"/>
-                <w:sz w:val="20"/>
-                <w:szCs w:val="20"/>
-                <w:u w:val="single"/>
-              </w:rPr>
-              <w:t xml:space="preserve"> </w:t>
             </w:r>
             <w:r>
               <w:rPr>
@@ -947,7 +959,6 @@
               </w:rPr>
               <w:t>刀盘扭矩（</w:t>
             </w:r>
-            <w:proofErr w:type="spellStart"/>
             <w:r>
               <w:rPr>
                 <w:rFonts w:eastAsia="宋体;SimSun"/>
@@ -975,7 +986,6 @@
               </w:rPr>
               <w:t>m</w:t>
             </w:r>
-            <w:proofErr w:type="spellEnd"/>
             <w:r>
               <w:rPr>
                 <w:rFonts w:ascii="宋体;SimSun" w:eastAsia="宋体;SimSun" w:hAnsi="宋体;SimSun" w:cs="宋体;SimSun"/>
@@ -997,55 +1007,23 @@
             </w:r>
             <w:r>
               <w:rPr>
-                <w:rFonts w:ascii="宋体;SimSun" w:eastAsia="宋体;SimSun" w:hAnsi="宋体;SimSun" w:cs="宋体;SimSun"/>
-                <w:spacing w:val="-3"/>
-                <w:sz w:val="20"/>
-                <w:szCs w:val="20"/>
-                <w:u w:val="single"/>
-              </w:rPr>
-              <w:t>刀盘扭矩（</w:t>
-            </w:r>
-            <w:proofErr w:type="spellStart"/>
-            <w:r>
-              <w:rPr>
-                <w:rFonts w:eastAsia="宋体;SimSun"/>
-                <w:spacing w:val="-3"/>
-                <w:sz w:val="20"/>
-                <w:szCs w:val="20"/>
-                <w:u w:val="single"/>
-              </w:rPr>
-              <w:t>kN</w:t>
-            </w:r>
-            <w:r>
-              <w:rPr>
-                <w:rFonts w:ascii="宋体;SimSun" w:eastAsia="宋体;SimSun" w:hAnsi="宋体;SimSun" w:cs="宋体;SimSun"/>
-                <w:spacing w:val="-3"/>
-                <w:sz w:val="20"/>
-                <w:szCs w:val="20"/>
-                <w:u w:val="single"/>
-              </w:rPr>
-              <w:t>·</w:t>
-            </w:r>
-            <w:r>
-              <w:rPr>
-                <w:rFonts w:eastAsia="宋体;SimSun"/>
-                <w:spacing w:val="-3"/>
-                <w:sz w:val="20"/>
-                <w:szCs w:val="20"/>
-                <w:u w:val="single"/>
-              </w:rPr>
-              <w:t>m</w:t>
-            </w:r>
-            <w:proofErr w:type="spellEnd"/>
-            <w:r>
-              <w:rPr>
-                <w:rFonts w:ascii="宋体;SimSun" w:eastAsia="宋体;SimSun" w:hAnsi="宋体;SimSun" w:cs="宋体;SimSun"/>
-                <w:spacing w:val="-3"/>
-                <w:sz w:val="20"/>
-                <w:szCs w:val="20"/>
-                <w:u w:val="single"/>
-              </w:rPr>
-              <w:t>）</w:t>
+                <w:rFonts w:ascii="宋体;SimSun" w:eastAsia="宋体;SimSun" w:hAnsi="宋体;SimSun" w:cs="宋体;SimSun" w:hint="eastAsia"/>
+                <w:spacing w:val="-3"/>
+                <w:sz w:val="20"/>
+                <w:szCs w:val="20"/>
+                <w:u w:val="single"/>
+              </w:rPr>
+              <w:t>刀盘扭矩</w:t>
+            </w:r>
+            <w:r>
+              <w:rPr>
+                <w:rFonts w:ascii="宋体;SimSun" w:eastAsia="宋体;SimSun" w:hAnsi="宋体;SimSun" w:cs="宋体;SimSun"/>
+                <w:spacing w:val="-3"/>
+                <w:sz w:val="20"/>
+                <w:szCs w:val="20"/>
+                <w:u w:val="single"/>
+              </w:rPr>
+              <w:t>(kN·m)</w:t>
             </w:r>
             <w:r>
               <w:rPr>
@@ -1618,7 +1596,7 @@
                 <w:szCs w:val="20"/>
                 <w:u w:val="single"/>
               </w:rPr>
-              <w:t>量 (m3) }</w:t>
+              <w:t>量(m3)}</w:t>
             </w:r>
             <w:r>
               <w:rPr>
@@ -1797,7 +1775,7 @@
                 <w:szCs w:val="20"/>
                 <w:u w:val="single"/>
               </w:rPr>
-              <w:t xml:space="preserve">上部土仓压力 (bar)} </w:t>
+              <w:t xml:space="preserve">上部土仓压力(bar)} </w:t>
             </w:r>
             <w:r>
               <w:rPr>
@@ -1862,9 +1840,17 @@
                 <w:sz w:val="20"/>
                 <w:szCs w:val="20"/>
               </w:rPr>
-              <w:t>(</w:t>
-            </w:r>
-            <w:proofErr w:type="spellStart"/>
+              <w:t>(kN</w:t>
+            </w:r>
+            <w:r>
+              <w:rPr>
+                <w:rFonts w:ascii="宋体;SimSun" w:eastAsia="宋体;SimSun" w:hAnsi="宋体;SimSun" w:cs="宋体;SimSun"/>
+                <w:spacing w:val="-3"/>
+                <w:sz w:val="20"/>
+                <w:szCs w:val="20"/>
+              </w:rPr>
+              <w:t>·</w:t>
+            </w:r>
             <w:r>
               <w:rPr>
                 <w:rFonts w:eastAsia="宋体;SimSun"/>
@@ -1872,27 +1858,77 @@
                 <w:sz w:val="20"/>
                 <w:szCs w:val="20"/>
               </w:rPr>
-              <w:t>kN</w:t>
-            </w:r>
-            <w:r>
-              <w:rPr>
-                <w:rFonts w:ascii="宋体;SimSun" w:eastAsia="宋体;SimSun" w:hAnsi="宋体;SimSun" w:cs="宋体;SimSun"/>
-                <w:spacing w:val="-3"/>
-                <w:sz w:val="20"/>
-                <w:szCs w:val="20"/>
+              <w:t>m)</w:t>
+            </w:r>
+            <w:r>
+              <w:rPr>
+                <w:rFonts w:ascii="宋体;SimSun" w:eastAsia="宋体;SimSun" w:hAnsi="宋体;SimSun" w:cs="宋体;SimSun" w:hint="eastAsia"/>
+                <w:spacing w:val="-3"/>
+                <w:sz w:val="20"/>
+                <w:szCs w:val="20"/>
+              </w:rPr>
+              <w:t xml:space="preserve"> </w:t>
+            </w:r>
+            <w:r>
+              <w:rPr>
+                <w:rFonts w:ascii="宋体;SimSun" w:eastAsia="宋体;SimSun" w:hAnsi="宋体;SimSun" w:cs="宋体;SimSun" w:hint="eastAsia"/>
+                <w:spacing w:val="-3"/>
+                <w:sz w:val="20"/>
+                <w:szCs w:val="20"/>
+                <w:u w:val="single"/>
+              </w:rPr>
+              <w:t>{</w:t>
+            </w:r>
+            <w:r>
+              <w:rPr>
+                <w:rFonts w:ascii="宋体;SimSun" w:eastAsia="宋体;SimSun" w:hAnsi="宋体;SimSun" w:cs="宋体;SimSun"/>
+                <w:spacing w:val="-3"/>
+                <w:sz w:val="20"/>
+                <w:szCs w:val="20"/>
+                <w:u w:val="single"/>
+              </w:rPr>
+              <w:t>螺旋机扭矩</w:t>
+            </w:r>
+            <w:r>
+              <w:rPr>
+                <w:rFonts w:ascii="宋体;SimSun" w:eastAsia="宋体;SimSun" w:hAnsi="宋体;SimSun" w:cs="宋体;SimSun"/>
+                <w:spacing w:val="-3"/>
+                <w:sz w:val="20"/>
+                <w:szCs w:val="20"/>
+                <w:u w:val="single"/>
+              </w:rPr>
+              <w:t>(kN</w:t>
+            </w:r>
+            <w:r>
+              <w:rPr>
+                <w:rFonts w:ascii="宋体;SimSun" w:eastAsia="宋体;SimSun" w:hAnsi="宋体;SimSun" w:cs="宋体;SimSun"/>
+                <w:spacing w:val="-3"/>
+                <w:sz w:val="20"/>
+                <w:szCs w:val="20"/>
+                <w:u w:val="single"/>
               </w:rPr>
               <w:t>·</w:t>
             </w:r>
             <w:r>
               <w:rPr>
+                <w:rFonts w:ascii="宋体;SimSun" w:eastAsia="宋体;SimSun" w:hAnsi="宋体;SimSun" w:cs="宋体;SimSun"/>
+                <w:spacing w:val="-3"/>
+                <w:sz w:val="20"/>
+                <w:szCs w:val="20"/>
+                <w:u w:val="single"/>
+              </w:rPr>
+              <w:t>m)}</w:t>
+            </w:r>
+            <w:r>
+              <w:rPr>
                 <w:rFonts w:eastAsia="宋体;SimSun"/>
                 <w:spacing w:val="-3"/>
                 <w:sz w:val="20"/>
                 <w:szCs w:val="20"/>
-              </w:rPr>
-              <w:t>m</w:t>
-            </w:r>
-            <w:proofErr w:type="spellEnd"/>
+                <w:u w:val="single"/>
+              </w:rPr>
+              <w:tab/>
+            </w:r>
             <w:r>
               <w:rPr>
                 <w:rFonts w:eastAsia="宋体;SimSun"/>
@@ -1900,16 +1936,16 @@
                 <w:sz w:val="20"/>
                 <w:szCs w:val="20"/>
               </w:rPr>
-              <w:t>)</w:t>
-            </w:r>
-            <w:r>
-              <w:rPr>
-                <w:rFonts w:ascii="宋体;SimSun" w:eastAsia="宋体;SimSun" w:hAnsi="宋体;SimSun" w:cs="宋体;SimSun" w:hint="eastAsia"/>
-                <w:spacing w:val="-3"/>
-                <w:sz w:val="20"/>
-                <w:szCs w:val="20"/>
-              </w:rPr>
-              <w:t xml:space="preserve"> </w:t>
+              <w:tab/>
+            </w:r>
+            <w:r>
+              <w:rPr>
+                <w:rFonts w:ascii="宋体;SimSun" w:eastAsia="宋体;SimSun" w:hAnsi="宋体;SimSun" w:cs="宋体;SimSun"/>
+                <w:spacing w:val="-3"/>
+                <w:sz w:val="20"/>
+                <w:szCs w:val="20"/>
+              </w:rPr>
+              <w:t>超挖刀设置：</w:t>
             </w:r>
             <w:r>
               <w:rPr>
@@ -1923,113 +1959,13 @@
             </w:r>
             <w:r>
               <w:rPr>
-                <w:rFonts w:ascii="宋体;SimSun" w:eastAsia="宋体;SimSun" w:hAnsi="宋体;SimSun" w:cs="宋体;SimSun"/>
-                <w:spacing w:val="-3"/>
-                <w:sz w:val="20"/>
-                <w:szCs w:val="20"/>
-                <w:u w:val="single"/>
-              </w:rPr>
-              <w:t>螺旋机扭矩</w:t>
-            </w:r>
-            <w:r>
-              <w:rPr>
-                <w:rFonts w:ascii="宋体;SimSun" w:eastAsia="宋体;SimSun" w:hAnsi="宋体;SimSun" w:cs="宋体;SimSun"/>
-                <w:spacing w:val="-3"/>
-                <w:sz w:val="20"/>
-                <w:szCs w:val="20"/>
-                <w:u w:val="single"/>
-              </w:rPr>
-              <w:t>(</w:t>
-            </w:r>
-            <w:proofErr w:type="spellStart"/>
-            <w:r>
-              <w:rPr>
-                <w:rFonts w:ascii="宋体;SimSun" w:eastAsia="宋体;SimSun" w:hAnsi="宋体;SimSun" w:cs="宋体;SimSun"/>
-                <w:spacing w:val="-3"/>
-                <w:sz w:val="20"/>
-                <w:szCs w:val="20"/>
-                <w:u w:val="single"/>
-              </w:rPr>
-              <w:t>kN</w:t>
-            </w:r>
-            <w:r>
-              <w:rPr>
-                <w:rFonts w:ascii="宋体;SimSun" w:eastAsia="宋体;SimSun" w:hAnsi="宋体;SimSun" w:cs="宋体;SimSun"/>
-                <w:spacing w:val="-3"/>
-                <w:sz w:val="20"/>
-                <w:szCs w:val="20"/>
-                <w:u w:val="single"/>
-              </w:rPr>
-              <w:t>·</w:t>
-            </w:r>
-            <w:r>
-              <w:rPr>
-                <w:rFonts w:ascii="宋体;SimSun" w:eastAsia="宋体;SimSun" w:hAnsi="宋体;SimSun" w:cs="宋体;SimSun"/>
-                <w:spacing w:val="-3"/>
-                <w:sz w:val="20"/>
-                <w:szCs w:val="20"/>
-                <w:u w:val="single"/>
-              </w:rPr>
-              <w:t>m</w:t>
-            </w:r>
-            <w:proofErr w:type="spellEnd"/>
-            <w:r>
-              <w:rPr>
-                <w:rFonts w:ascii="宋体;SimSun" w:eastAsia="宋体;SimSun" w:hAnsi="宋体;SimSun" w:cs="宋体;SimSun"/>
-                <w:spacing w:val="-3"/>
-                <w:sz w:val="20"/>
-                <w:szCs w:val="20"/>
-                <w:u w:val="single"/>
-              </w:rPr>
-              <w:t>)}</w:t>
-            </w:r>
-            <w:r>
-              <w:rPr>
-                <w:rFonts w:eastAsia="宋体;SimSun"/>
-                <w:spacing w:val="-3"/>
-                <w:sz w:val="20"/>
-                <w:szCs w:val="20"/>
-                <w:u w:val="single"/>
-              </w:rPr>
-              <w:tab/>
-            </w:r>
-            <w:r>
-              <w:rPr>
-                <w:rFonts w:eastAsia="宋体;SimSun"/>
-                <w:spacing w:val="-3"/>
-                <w:sz w:val="20"/>
-                <w:szCs w:val="20"/>
-              </w:rPr>
-              <w:tab/>
-            </w:r>
-            <w:r>
-              <w:rPr>
-                <w:rFonts w:ascii="宋体;SimSun" w:eastAsia="宋体;SimSun" w:hAnsi="宋体;SimSun" w:cs="宋体;SimSun"/>
-                <w:spacing w:val="-3"/>
-                <w:sz w:val="20"/>
-                <w:szCs w:val="20"/>
-              </w:rPr>
-              <w:t>超挖刀设置：</w:t>
-            </w:r>
-            <w:r>
-              <w:rPr>
-                <w:rFonts w:ascii="宋体;SimSun" w:eastAsia="宋体;SimSun" w:hAnsi="宋体;SimSun" w:cs="宋体;SimSun" w:hint="eastAsia"/>
-                <w:spacing w:val="-3"/>
-                <w:sz w:val="20"/>
-                <w:szCs w:val="20"/>
-                <w:u w:val="single"/>
-              </w:rPr>
-              <w:t>{</w:t>
-            </w:r>
-            <w:r>
-              <w:rPr>
-                <w:rFonts w:ascii="宋体;SimSun" w:eastAsia="宋体;SimSun" w:hAnsi="宋体;SimSun" w:cs="宋体;SimSun"/>
-                <w:spacing w:val="-3"/>
-                <w:sz w:val="20"/>
-                <w:szCs w:val="20"/>
-                <w:u w:val="single"/>
-              </w:rPr>
-              <w:t>超挖刀设置</w:t>
+                <w:rFonts w:ascii="宋体;SimSun" w:eastAsia="宋体;SimSun" w:hAnsi="宋体;SimSun" w:cs="宋体;SimSun" w:hint="eastAsia"/>
+                <w:spacing w:val="-3"/>
+                <w:sz w:val="20"/>
+                <w:szCs w:val="20"/>
+                <w:u w:val="single"/>
+              </w:rPr>
+              <w:t>超挖刀</w:t>
             </w:r>
             <w:r>
               <w:rPr>
@@ -2184,12 +2120,33 @@
             </w:r>
             <w:r>
               <w:rPr>
-                <w:rFonts w:ascii="宋体;SimSun" w:eastAsia="宋体;SimSun" w:hAnsi="宋体;SimSun" w:cs="宋体;SimSun"/>
-                <w:sz w:val="20"/>
-                <w:szCs w:val="20"/>
-                <w:u w:val="single"/>
-              </w:rPr>
-              <w:t>原液比例</w:t>
+                <w:rFonts w:ascii="宋体;SimSun" w:eastAsia="宋体;SimSun" w:hAnsi="宋体;SimSun" w:cs="宋体;SimSun" w:hint="eastAsia"/>
+                <w:spacing w:val="-3"/>
+                <w:sz w:val="20"/>
+                <w:szCs w:val="20"/>
+                <w:u w:val="single"/>
+              </w:rPr>
+              <w:t>原液比例（</w:t>
+            </w:r>
+            <w:r>
+              <w:rPr>
+                <w:rFonts w:ascii="宋体;SimSun" w:eastAsia="宋体;SimSun" w:hAnsi="宋体;SimSun" w:cs="宋体;SimSun"/>
+                <w:spacing w:val="-3"/>
+                <w:sz w:val="20"/>
+                <w:szCs w:val="20"/>
+                <w:u w:val="single"/>
+              </w:rPr>
+              <w:t>%</w:t>
+            </w:r>
+            <w:r>
+              <w:rPr>
+                <w:rFonts w:ascii="宋体;SimSun" w:eastAsia="宋体;SimSun" w:hAnsi="宋体;SimSun" w:cs="宋体;SimSun" w:hint="eastAsia"/>
+                <w:spacing w:val="-3"/>
+                <w:sz w:val="20"/>
+                <w:szCs w:val="20"/>
+                <w:u w:val="single"/>
+              </w:rPr>
+              <w:t>）</w:t>
             </w:r>
             <w:r>
               <w:rPr>
@@ -2267,13 +2224,23 @@
             </w:r>
             <w:r>
               <w:rPr>
-                <w:rFonts w:ascii="宋体;SimSun" w:eastAsia="宋体;SimSun" w:hAnsi="宋体;SimSun" w:cs="宋体;SimSun"/>
-                <w:spacing w:val="-4"/>
+                <w:rFonts w:ascii="宋体;SimSun" w:eastAsia="宋体;SimSun" w:hAnsi="宋体;SimSun" w:cs="宋体;SimSun" w:hint="eastAsia"/>
+                <w:spacing w:val="-3"/>
                 <w:sz w:val="20"/>
                 <w:szCs w:val="20"/>
                 <w:u w:val="single"/>
               </w:rPr>
               <w:t>铰接千斤顶设置</w:t>
+            </w:r>
+            <w:r>
+              <w:rPr>
+                <w:rFonts w:ascii="宋体;SimSun" w:eastAsia="宋体;SimSun" w:hAnsi="宋体;SimSun" w:cs="宋体;SimSun"/>
+                <w:spacing w:val="-3"/>
+                <w:sz w:val="20"/>
+                <w:szCs w:val="20"/>
+                <w:u w:val="single"/>
+              </w:rPr>
+              <w:t>(mm)</w:t>
             </w:r>
             <w:r>
               <w:rPr>
@@ -5040,7 +5007,52 @@
                       <w:szCs w:val="21"/>
                       <w:u w:val="single"/>
                     </w:rPr>
-                    <w:t>{掘进时间}</w:t>
+                    <w:t>{</w:t>
+                  </w:r>
+                  <w:r>
+                    <w:rPr>
+                      <w:rFonts w:ascii="宋体;SimSun" w:eastAsia="宋体;SimSun" w:hAnsi="宋体;SimSun" w:cs="宋体;SimSun" w:hint="eastAsia"/>
+                      <w:sz w:val="21"/>
+                      <w:szCs w:val="21"/>
+                      <w:u w:val="single"/>
+                    </w:rPr>
+                    <w:t>掘进开始时间</w:t>
+                  </w:r>
+                  <w:r>
+                    <w:rPr>
+                      <w:rFonts w:ascii="宋体;SimSun" w:eastAsia="宋体;SimSun" w:hAnsi="宋体;SimSun" w:cs="宋体;SimSun"/>
+                      <w:sz w:val="21"/>
+                      <w:szCs w:val="21"/>
+                      <w:u w:val="single"/>
+                    </w:rPr>
+                    <w:t>}</w:t>
+                  </w:r>
+                  <w:r>
+                    <w:rPr>
+                      <w:rFonts w:ascii="宋体;SimSun" w:eastAsia="宋体;SimSun" w:hAnsi="宋体;SimSun" w:cs="宋体;SimSun"/>
+                      <w:sz w:val="21"/>
+                      <w:szCs w:val="21"/>
+                      <w:u w:val="single"/>
+                    </w:rPr>
+                    <w:t>-{</w:t>
+                  </w:r>
+                  <w:r>
+                    <w:rPr>
+                      <w:rFonts w:ascii="宋体;SimSun" w:eastAsia="宋体;SimSun" w:hAnsi="宋体;SimSun" w:cs="宋体;SimSun" w:hint="eastAsia"/>
+                      <w:sz w:val="21"/>
+                      <w:szCs w:val="21"/>
+                      <w:u w:val="single"/>
+                    </w:rPr>
+                    <w:t>掘进结束时</w:t>
+                  </w:r>
+                  <w:r>
+                    <w:rPr>
+                      <w:rFonts w:ascii="宋体;SimSun" w:eastAsia="宋体;SimSun" w:hAnsi="宋体;SimSun" w:cs="宋体;SimSun"/>
+                      <w:sz w:val="21"/>
+                      <w:szCs w:val="21"/>
+                      <w:u w:val="single"/>
+                    </w:rPr>
+                    <w:t>}</w:t>
                   </w:r>
                   <w:r>
                     <w:rPr>
@@ -5249,33 +5261,63 @@
                   </w:r>
                   <w:r>
                     <w:rPr>
-                      <w:rFonts w:ascii="宋体;SimSun" w:eastAsia="宋体;SimSun" w:hAnsi="宋体;SimSun" w:cs="宋体;SimSun"/>
-                      <w:spacing w:val="-3"/>
-                      <w:sz w:val="21"/>
-                      <w:szCs w:val="21"/>
-                      <w:u w:val="single"/>
-                    </w:rPr>
-                    <w:t>管片安装时间</w:t>
-                  </w:r>
-                  <w:r>
-                    <w:rPr>
                       <w:rFonts w:ascii="宋体;SimSun" w:eastAsia="宋体;SimSun" w:hAnsi="宋体;SimSun" w:cs="宋体;SimSun" w:hint="eastAsia"/>
                       <w:spacing w:val="-3"/>
                       <w:sz w:val="21"/>
                       <w:szCs w:val="21"/>
                       <w:u w:val="single"/>
                     </w:rPr>
-                    <w:t>}</w:t>
-                  </w:r>
-                  <w:r>
-                    <w:rPr>
-                      <w:rFonts w:ascii="宋体;SimSun" w:eastAsia="宋体;SimSun" w:hAnsi="宋体;SimSun" w:cs="宋体;SimSun"/>
+                    <w:t>管片安装开始时间</w:t>
+                  </w:r>
+                  <w:r>
+                    <w:rPr>
+                      <w:rFonts w:ascii="宋体;SimSun" w:eastAsia="宋体;SimSun" w:hAnsi="宋体;SimSun" w:cs="宋体;SimSun" w:hint="eastAsia"/>
                       <w:spacing w:val="-3"/>
                       <w:sz w:val="21"/>
                       <w:szCs w:val="21"/>
                       <w:u w:val="single"/>
                     </w:rPr>
-                    <w:t xml:space="preserve">            </w:t>
+                    <w:t>}</w:t>
+                  </w:r>
+                  <w:r>
+                    <w:rPr>
+                      <w:rFonts w:ascii="宋体;SimSun" w:eastAsia="宋体;SimSun" w:hAnsi="宋体;SimSun" w:cs="宋体;SimSun"/>
+                      <w:spacing w:val="-3"/>
+                      <w:sz w:val="21"/>
+                      <w:szCs w:val="21"/>
+                      <w:u w:val="single"/>
+                    </w:rPr>
+                    <w:t>-{</w:t>
+                  </w:r>
+                  <w:r>
+                    <w:rPr>
+                      <w:rFonts w:ascii="宋体;SimSun" w:eastAsia="宋体;SimSun" w:hAnsi="宋体;SimSun" w:cs="宋体;SimSun" w:hint="eastAsia"/>
+                      <w:spacing w:val="-3"/>
+                      <w:sz w:val="21"/>
+                      <w:szCs w:val="21"/>
+                      <w:u w:val="single"/>
+                    </w:rPr>
+                    <w:t>管片安装结束时间</w:t>
+                  </w:r>
+                  <w:r>
+                    <w:rPr>
+                      <w:rFonts w:ascii="宋体;SimSun" w:eastAsia="宋体;SimSun" w:hAnsi="宋体;SimSun" w:cs="宋体;SimSun"/>
+                      <w:spacing w:val="-3"/>
+                      <w:sz w:val="21"/>
+                      <w:szCs w:val="21"/>
+                      <w:u w:val="single"/>
+                    </w:rPr>
+                    <w:t>}</w:t>
+                  </w:r>
+                  <w:r>
+                    <w:rPr>
+                      <w:rFonts w:ascii="宋体;SimSun" w:eastAsia="宋体;SimSun" w:hAnsi="宋体;SimSun" w:cs="宋体;SimSun"/>
+                      <w:spacing w:val="-3"/>
+                      <w:sz w:val="21"/>
+                      <w:szCs w:val="21"/>
+                      <w:u w:val="single"/>
+                    </w:rPr>
+                    <w:t xml:space="preserve">          </w:t>
                   </w:r>
                 </w:p>
               </w:tc>
@@ -5515,7 +5557,7 @@
                   </w:r>
                   <w:r>
                     <w:rPr>
-                      <w:rFonts w:ascii="宋体;SimSun" w:eastAsia="宋体;SimSun" w:hAnsi="宋体;SimSun" w:cs="宋体;SimSun"/>
+                      <w:rFonts w:ascii="宋体;SimSun" w:eastAsia="宋体;SimSun" w:hAnsi="宋体;SimSun" w:cs="宋体;SimSun" w:hint="eastAsia"/>
                       <w:spacing w:val="-3"/>
                       <w:sz w:val="21"/>
                       <w:szCs w:val="21"/>
@@ -8208,6 +8250,14 @@
                 <w:szCs w:val="21"/>
               </w:rPr>
               <w:t>实际出渣量</w:t>
+            </w:r>
+            <w:r>
+              <w:rPr>
+                <w:rFonts w:ascii="宋体;SimSun" w:eastAsia="宋体;SimSun" w:hAnsi="宋体;SimSun" w:cs="宋体;SimSun"/>
+                <w:sz w:val="21"/>
+                <w:szCs w:val="21"/>
+              </w:rPr>
+              <w:t>(m3)</w:t>
             </w:r>
             <w:r>
               <w:rPr>
